--- a/Inlämning Filip Lindström/Weatherstation.docx
+++ b/Inlämning Filip Lindström/Weatherstation.docx
@@ -40,8 +40,6 @@
           <w:sz w:val="32"/>
         </w:rPr>
       </w:pPr>
-      <w:bookmarkStart w:id="0" w:name="_GoBack"/>
-      <w:bookmarkEnd w:id="0"/>
     </w:p>
     <w:p>
       <w:pPr>
@@ -279,10 +277,10 @@
               <w:noProof/>
             </w:rPr>
           </w:pPr>
-          <w:bookmarkStart w:id="1" w:name="_Toc480369304"/>
-          <w:bookmarkStart w:id="2" w:name="_Toc480375437"/>
-          <w:bookmarkStart w:id="3" w:name="_Toc480377129"/>
-          <w:bookmarkStart w:id="4" w:name="_Toc480447159"/>
+          <w:bookmarkStart w:id="0" w:name="_Toc480369304"/>
+          <w:bookmarkStart w:id="1" w:name="_Toc480375437"/>
+          <w:bookmarkStart w:id="2" w:name="_Toc480377129"/>
+          <w:bookmarkStart w:id="3" w:name="_Toc480447159"/>
           <w:r>
             <w:rPr>
               <w:rStyle w:val="Rubrik2Char"/>
@@ -293,10 +291,10 @@
             </w:rPr>
             <w:t>Innehållsförteckning</w:t>
           </w:r>
+          <w:bookmarkEnd w:id="0"/>
           <w:bookmarkEnd w:id="1"/>
           <w:bookmarkEnd w:id="2"/>
           <w:bookmarkEnd w:id="3"/>
-          <w:bookmarkEnd w:id="4"/>
           <w:r>
             <w:rPr>
               <w:rStyle w:val="Diskretreferens"/>
@@ -1765,7 +1763,7 @@
           <w:numId w:val="4"/>
         </w:numPr>
       </w:pPr>
-      <w:bookmarkStart w:id="5" w:name="_Toc480447160"/>
+      <w:bookmarkStart w:id="4" w:name="_Toc480447160"/>
       <w:r>
         <w:lastRenderedPageBreak/>
         <w:t>Bakgrund</w:t>
@@ -1773,7 +1771,7 @@
       <w:r>
         <w:t xml:space="preserve"> och syfte</w:t>
       </w:r>
-      <w:bookmarkEnd w:id="5"/>
+      <w:bookmarkEnd w:id="4"/>
     </w:p>
     <w:p>
       <w:pPr>
@@ -1882,12 +1880,12 @@
           <w:szCs w:val="48"/>
         </w:rPr>
       </w:pPr>
-      <w:bookmarkStart w:id="6" w:name="_Toc480447161"/>
+      <w:bookmarkStart w:id="5" w:name="_Toc480447161"/>
       <w:r>
         <w:lastRenderedPageBreak/>
         <w:t>Produkt</w:t>
       </w:r>
-      <w:bookmarkEnd w:id="6"/>
+      <w:bookmarkEnd w:id="5"/>
     </w:p>
     <w:p>
       <w:pPr>
@@ -2068,12 +2066,12 @@
           <w:numId w:val="4"/>
         </w:numPr>
       </w:pPr>
-      <w:bookmarkStart w:id="7" w:name="_Toc480447162"/>
+      <w:bookmarkStart w:id="6" w:name="_Toc480447162"/>
       <w:r>
         <w:lastRenderedPageBreak/>
         <w:t>Metod</w:t>
       </w:r>
-      <w:bookmarkEnd w:id="7"/>
+      <w:bookmarkEnd w:id="6"/>
     </w:p>
     <w:p>
       <w:pPr>
@@ -2083,14 +2081,14 @@
           <w:numId w:val="4"/>
         </w:numPr>
       </w:pPr>
-      <w:bookmarkStart w:id="8" w:name="_Toc480447163"/>
+      <w:bookmarkStart w:id="7" w:name="_Toc480447163"/>
       <w:r>
         <w:t>Komponentlista</w:t>
       </w:r>
       <w:r>
         <w:t xml:space="preserve"> för färdig produkt</w:t>
       </w:r>
-      <w:bookmarkEnd w:id="8"/>
+      <w:bookmarkEnd w:id="7"/>
     </w:p>
     <w:p>
       <w:pPr>
@@ -2466,12 +2464,12 @@
           <w:numId w:val="4"/>
         </w:numPr>
       </w:pPr>
-      <w:bookmarkStart w:id="9" w:name="_Toc480447164"/>
+      <w:bookmarkStart w:id="8" w:name="_Toc480447164"/>
       <w:r>
         <w:lastRenderedPageBreak/>
         <w:t>Kretschema</w:t>
       </w:r>
-      <w:bookmarkEnd w:id="9"/>
+      <w:bookmarkEnd w:id="8"/>
     </w:p>
     <w:p>
       <w:pPr>
@@ -2727,12 +2725,12 @@
           <w:numId w:val="4"/>
         </w:numPr>
       </w:pPr>
-      <w:bookmarkStart w:id="10" w:name="_Toc480447165"/>
+      <w:bookmarkStart w:id="9" w:name="_Toc480447165"/>
       <w:r>
         <w:lastRenderedPageBreak/>
         <w:t>Byggprocess</w:t>
       </w:r>
-      <w:bookmarkEnd w:id="10"/>
+      <w:bookmarkEnd w:id="9"/>
     </w:p>
     <w:p>
       <w:pPr>
@@ -2988,8 +2986,37 @@
         <w:t>täckt</w:t>
       </w:r>
       <w:r>
-        <w:t xml:space="preserve"> dessa med </w:t>
-      </w:r>
+        <w:t xml:space="preserve"> dessa med krympslang, och sedan använt limpistol för att skydda de nakna lödningarna på kretskorten. </w:t>
+      </w:r>
+    </w:p>
+    <w:p>
+      <w:pPr>
+        <w:keepNext/>
+      </w:pPr>
+    </w:p>
+    <w:p>
+      <w:pPr>
+        <w:pStyle w:val="Beskrivning"/>
+        <w:rPr>
+          <w:sz w:val="24"/>
+        </w:rPr>
+      </w:pPr>
+    </w:p>
+    <w:p>
+      <w:pPr>
+        <w:pStyle w:val="Beskrivning"/>
+        <w:rPr>
+          <w:sz w:val="24"/>
+        </w:rPr>
+      </w:pPr>
+    </w:p>
+    <w:p>
+      <w:pPr>
+        <w:pStyle w:val="Beskrivning"/>
+        <w:rPr>
+          <w:sz w:val="24"/>
+        </w:rPr>
+      </w:pPr>
       <w:r>
         <w:rPr>
           <w:rFonts w:ascii="Arial" w:eastAsia="Times New Roman" w:hAnsi="Arial" w:cs="Arial"/>
@@ -2999,14 +3026,15 @@
           <w:szCs w:val="27"/>
           <w:lang w:val="en-GB" w:eastAsia="en-GB"/>
         </w:rPr>
+        <w:lastRenderedPageBreak/>
         <w:drawing>
           <wp:anchor distT="0" distB="0" distL="114300" distR="114300" simplePos="0" relativeHeight="251659264" behindDoc="0" locked="0" layoutInCell="1" allowOverlap="1" wp14:anchorId="209CA6DE" wp14:editId="34BA65E5">
             <wp:simplePos x="0" y="0"/>
             <wp:positionH relativeFrom="margin">
-              <wp:posOffset>-476250</wp:posOffset>
+              <wp:posOffset>-571776</wp:posOffset>
             </wp:positionH>
             <wp:positionV relativeFrom="margin">
-              <wp:posOffset>570865</wp:posOffset>
+              <wp:posOffset>-26091</wp:posOffset>
             </wp:positionV>
             <wp:extent cx="3081130" cy="2066925"/>
             <wp:effectExtent l="0" t="0" r="5080" b="0"/>
@@ -3065,38 +3093,6 @@
           </wp:anchor>
         </w:drawing>
       </w:r>
-      <w:r>
-        <w:t xml:space="preserve">krympslang, och sedan använt limpistol för att skydda de nakna lödningarna på kretskorten. </w:t>
-      </w:r>
-    </w:p>
-    <w:p>
-      <w:pPr>
-        <w:keepNext/>
-      </w:pPr>
-    </w:p>
-    <w:p>
-      <w:pPr>
-        <w:pStyle w:val="Beskrivning"/>
-        <w:rPr>
-          <w:sz w:val="24"/>
-        </w:rPr>
-      </w:pPr>
-    </w:p>
-    <w:p>
-      <w:pPr>
-        <w:pStyle w:val="Beskrivning"/>
-        <w:rPr>
-          <w:sz w:val="24"/>
-        </w:rPr>
-      </w:pPr>
-    </w:p>
-    <w:p>
-      <w:pPr>
-        <w:pStyle w:val="Beskrivning"/>
-        <w:rPr>
-          <w:sz w:val="24"/>
-        </w:rPr>
-      </w:pPr>
     </w:p>
     <w:p>
       <w:pPr>
@@ -3114,6 +3110,23 @@
           <w:lang w:eastAsia="sv-SE"/>
         </w:rPr>
       </w:pPr>
+    </w:p>
+    <w:p>
+      <w:pPr>
+        <w:pStyle w:val="Beskrivning"/>
+        <w:rPr>
+          <w:sz w:val="24"/>
+        </w:rPr>
+      </w:pPr>
+    </w:p>
+    <w:p>
+      <w:pPr>
+        <w:pStyle w:val="Beskrivning"/>
+        <w:rPr>
+          <w:sz w:val="24"/>
+        </w:rPr>
+      </w:pPr>
+      <w:bookmarkStart w:id="10" w:name="_GoBack"/>
       <w:r>
         <w:rPr>
           <w:noProof/>
@@ -3123,10 +3136,10 @@
           <wp:anchor distT="0" distB="0" distL="114300" distR="114300" simplePos="0" relativeHeight="251664384" behindDoc="0" locked="0" layoutInCell="1" allowOverlap="1" wp14:anchorId="1EFE38FD" wp14:editId="19DCF7F0">
             <wp:simplePos x="0" y="0"/>
             <wp:positionH relativeFrom="column">
-              <wp:posOffset>2681605</wp:posOffset>
+              <wp:posOffset>2824287</wp:posOffset>
             </wp:positionH>
             <wp:positionV relativeFrom="paragraph">
-              <wp:posOffset>15240</wp:posOffset>
+              <wp:posOffset>74212</wp:posOffset>
             </wp:positionV>
             <wp:extent cx="3686172" cy="2984500"/>
             <wp:effectExtent l="0" t="0" r="0" b="6350"/>
@@ -3182,6 +3195,7 @@
           </wp:anchor>
         </w:drawing>
       </w:r>
+      <w:bookmarkEnd w:id="10"/>
     </w:p>
     <w:p>
       <w:pPr>
@@ -3235,6 +3249,78 @@
           <w:lang w:eastAsia="sv-SE"/>
         </w:rPr>
       </w:pPr>
+      <w:r>
+        <w:rPr>
+          <w:rFonts w:ascii="Arial" w:eastAsia="Times New Roman" w:hAnsi="Arial" w:cs="Arial"/>
+          <w:bCs/>
+          <w:noProof/>
+          <w:sz w:val="28"/>
+          <w:szCs w:val="27"/>
+          <w:lang w:val="en-GB" w:eastAsia="en-GB"/>
+        </w:rPr>
+        <w:drawing>
+          <wp:anchor distT="0" distB="0" distL="114300" distR="114300" simplePos="0" relativeHeight="251658240" behindDoc="0" locked="0" layoutInCell="1" allowOverlap="1" wp14:anchorId="77E81582" wp14:editId="1D8E1A42">
+            <wp:simplePos x="0" y="0"/>
+            <wp:positionH relativeFrom="column">
+              <wp:posOffset>-549882</wp:posOffset>
+            </wp:positionH>
+            <wp:positionV relativeFrom="margin">
+              <wp:posOffset>4538152</wp:posOffset>
+            </wp:positionV>
+            <wp:extent cx="3895360" cy="2920365"/>
+            <wp:effectExtent l="0" t="0" r="0" b="0"/>
+            <wp:wrapNone/>
+            <wp:docPr id="9" name="Picture 9" descr="C:\Users\Filip\Google Drive\Google Foto\2017\IMG_20170414_154600.jpg"/>
+            <wp:cNvGraphicFramePr>
+              <a:graphicFrameLocks xmlns:a="http://schemas.openxmlformats.org/drawingml/2006/main" noChangeAspect="1"/>
+            </wp:cNvGraphicFramePr>
+            <a:graphic xmlns:a="http://schemas.openxmlformats.org/drawingml/2006/main">
+              <a:graphicData uri="http://schemas.openxmlformats.org/drawingml/2006/picture">
+                <pic:pic xmlns:pic="http://schemas.openxmlformats.org/drawingml/2006/picture">
+                  <pic:nvPicPr>
+                    <pic:cNvPr id="0" name="Picture 34" descr="C:\Users\Filip\Google Drive\Google Foto\2017\IMG_20170414_154600.jpg"/>
+                    <pic:cNvPicPr>
+                      <a:picLocks noChangeAspect="1" noChangeArrowheads="1"/>
+                    </pic:cNvPicPr>
+                  </pic:nvPicPr>
+                  <pic:blipFill>
+                    <a:blip r:embed="rId29" cstate="print">
+                      <a:extLst>
+                        <a:ext uri="{28A0092B-C50C-407E-A947-70E740481C1C}">
+                          <a14:useLocalDpi xmlns:a14="http://schemas.microsoft.com/office/drawing/2010/main" val="0"/>
+                        </a:ext>
+                      </a:extLst>
+                    </a:blip>
+                    <a:srcRect/>
+                    <a:stretch>
+                      <a:fillRect/>
+                    </a:stretch>
+                  </pic:blipFill>
+                  <pic:spPr bwMode="auto">
+                    <a:xfrm>
+                      <a:off x="0" y="0"/>
+                      <a:ext cx="3895360" cy="2920365"/>
+                    </a:xfrm>
+                    <a:prstGeom prst="rect">
+                      <a:avLst/>
+                    </a:prstGeom>
+                    <a:noFill/>
+                    <a:ln>
+                      <a:noFill/>
+                    </a:ln>
+                  </pic:spPr>
+                </pic:pic>
+              </a:graphicData>
+            </a:graphic>
+            <wp14:sizeRelH relativeFrom="margin">
+              <wp14:pctWidth>0</wp14:pctWidth>
+            </wp14:sizeRelH>
+            <wp14:sizeRelV relativeFrom="margin">
+              <wp14:pctHeight>0</wp14:pctHeight>
+            </wp14:sizeRelV>
+          </wp:anchor>
+        </w:drawing>
+      </w:r>
       <w:r>
         <w:rPr>
           <w:noProof/>
@@ -3420,7 +3506,11 @@
           </mc:Choice>
           <mc:Fallback>
             <w:pict>
-              <v:shape w14:anchorId="2F18BBF1" id="Text Box 11" o:spid="_x0000_s1027" type="#_x0000_t202" style="position:absolute;margin-left:-40.75pt;margin-top:354.2pt;width:306.7pt;height:.05pt;z-index:251663360;visibility:visible;mso-wrap-style:square;mso-width-percent:0;mso-wrap-distance-left:9pt;mso-wrap-distance-top:0;mso-wrap-distance-right:9pt;mso-wrap-distance-bottom:0;mso-position-horizontal:absolute;mso-position-horizontal-relative:text;mso-position-vertical:absolute;mso-position-vertical-relative:text;mso-width-percent:0;mso-width-relative:margin;v-text-anchor:top" o:gfxdata="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" stroked="f">
+              <v:shapetype w14:anchorId="2F18BBF1" id="_x0000_t202" coordsize="21600,21600" o:spt="202" path="m,l,21600r21600,l21600,xe">
+                <v:stroke joinstyle="miter"/>
+                <v:path gradientshapeok="t" o:connecttype="rect"/>
+              </v:shapetype>
+              <v:shape id="Text Box 11" o:spid="_x0000_s1027" type="#_x0000_t202" style="position:absolute;margin-left:-40.75pt;margin-top:354.2pt;width:306.7pt;height:.05pt;z-index:251663360;visibility:visible;mso-wrap-style:square;mso-width-percent:0;mso-wrap-distance-left:9pt;mso-wrap-distance-top:0;mso-wrap-distance-right:9pt;mso-wrap-distance-bottom:0;mso-position-horizontal:absolute;mso-position-horizontal-relative:text;mso-position-vertical:absolute;mso-position-vertical-relative:text;mso-width-percent:0;mso-width-relative:margin;v-text-anchor:top" o:gfxdata="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" stroked="f">
                 <v:textbox style="mso-fit-shape-to-text:t" inset="0,0,0,0">
                   <w:txbxContent>
                     <w:p>
@@ -3443,78 +3533,6 @@
             </w:pict>
           </mc:Fallback>
         </mc:AlternateContent>
-      </w:r>
-      <w:r>
-        <w:rPr>
-          <w:rFonts w:ascii="Arial" w:eastAsia="Times New Roman" w:hAnsi="Arial" w:cs="Arial"/>
-          <w:bCs/>
-          <w:noProof/>
-          <w:sz w:val="28"/>
-          <w:szCs w:val="27"/>
-          <w:lang w:val="en-GB" w:eastAsia="en-GB"/>
-        </w:rPr>
-        <w:drawing>
-          <wp:anchor distT="0" distB="0" distL="114300" distR="114300" simplePos="0" relativeHeight="251658240" behindDoc="0" locked="0" layoutInCell="1" allowOverlap="1" wp14:anchorId="77E81582" wp14:editId="1D8E1A42">
-            <wp:simplePos x="0" y="0"/>
-            <wp:positionH relativeFrom="column">
-              <wp:posOffset>-565785</wp:posOffset>
-            </wp:positionH>
-            <wp:positionV relativeFrom="margin">
-              <wp:posOffset>5198110</wp:posOffset>
-            </wp:positionV>
-            <wp:extent cx="3895360" cy="2920365"/>
-            <wp:effectExtent l="0" t="0" r="0" b="0"/>
-            <wp:wrapNone/>
-            <wp:docPr id="9" name="Picture 9" descr="C:\Users\Filip\Google Drive\Google Foto\2017\IMG_20170414_154600.jpg"/>
-            <wp:cNvGraphicFramePr>
-              <a:graphicFrameLocks xmlns:a="http://schemas.openxmlformats.org/drawingml/2006/main" noChangeAspect="1"/>
-            </wp:cNvGraphicFramePr>
-            <a:graphic xmlns:a="http://schemas.openxmlformats.org/drawingml/2006/main">
-              <a:graphicData uri="http://schemas.openxmlformats.org/drawingml/2006/picture">
-                <pic:pic xmlns:pic="http://schemas.openxmlformats.org/drawingml/2006/picture">
-                  <pic:nvPicPr>
-                    <pic:cNvPr id="0" name="Picture 34" descr="C:\Users\Filip\Google Drive\Google Foto\2017\IMG_20170414_154600.jpg"/>
-                    <pic:cNvPicPr>
-                      <a:picLocks noChangeAspect="1" noChangeArrowheads="1"/>
-                    </pic:cNvPicPr>
-                  </pic:nvPicPr>
-                  <pic:blipFill>
-                    <a:blip r:embed="rId29" cstate="print">
-                      <a:extLst>
-                        <a:ext uri="{28A0092B-C50C-407E-A947-70E740481C1C}">
-                          <a14:useLocalDpi xmlns:a14="http://schemas.microsoft.com/office/drawing/2010/main" val="0"/>
-                        </a:ext>
-                      </a:extLst>
-                    </a:blip>
-                    <a:srcRect/>
-                    <a:stretch>
-                      <a:fillRect/>
-                    </a:stretch>
-                  </pic:blipFill>
-                  <pic:spPr bwMode="auto">
-                    <a:xfrm>
-                      <a:off x="0" y="0"/>
-                      <a:ext cx="3895360" cy="2920365"/>
-                    </a:xfrm>
-                    <a:prstGeom prst="rect">
-                      <a:avLst/>
-                    </a:prstGeom>
-                    <a:noFill/>
-                    <a:ln>
-                      <a:noFill/>
-                    </a:ln>
-                  </pic:spPr>
-                </pic:pic>
-              </a:graphicData>
-            </a:graphic>
-            <wp14:sizeRelH relativeFrom="margin">
-              <wp14:pctWidth>0</wp14:pctWidth>
-            </wp14:sizeRelH>
-            <wp14:sizeRelV relativeFrom="margin">
-              <wp14:pctHeight>0</wp14:pctHeight>
-            </wp14:sizeRelV>
-          </wp:anchor>
-        </w:drawing>
       </w:r>
       <w:r>
         <w:rPr>
@@ -8955,7 +8973,7 @@
       <w:rPr>
         <w:noProof/>
       </w:rPr>
-      <w:t>21</w:t>
+      <w:t>9</w:t>
     </w:r>
     <w:r>
       <w:rPr>
@@ -11166,7 +11184,7 @@
 </file>
 
 <file path=customXml/itemProps1.xml><?xml version="1.0" encoding="utf-8"?>
-<ds:datastoreItem xmlns:ds="http://schemas.openxmlformats.org/officeDocument/2006/customXml" ds:itemID="{138F011D-55D7-43AA-A431-2C963A68EB0E}">
+<ds:datastoreItem xmlns:ds="http://schemas.openxmlformats.org/officeDocument/2006/customXml" ds:itemID="{8735D104-2B91-4B35-8469-4EAE4F21BAE5}">
   <ds:schemaRefs>
     <ds:schemaRef ds:uri="http://schemas.openxmlformats.org/officeDocument/2006/bibliography"/>
   </ds:schemaRefs>
